--- a/Sistemas Operacionais/Semana14/atividade-sistemas-operacionais-container.docx
+++ b/Sistemas Operacionais/Semana14/atividade-sistemas-operacionais-container.docx
@@ -101,6 +101,7 @@
           <w:bCs/>
           <w:sz w:val="24"/>
           <w:szCs w:val="24"/>
+          <w:u w:val="single"/>
         </w:rPr>
       </w:pPr>
       <w:proofErr w:type="spellStart"/>
@@ -144,7 +145,7 @@
                     <pic:cNvPicPr/>
                   </pic:nvPicPr>
                   <pic:blipFill>
-                    <a:blip r:embed="rId4"/>
+                    <a:blip r:embed="rId8"/>
                     <a:stretch>
                       <a:fillRect/>
                     </a:stretch>
@@ -205,7 +206,7 @@
                     <pic:cNvPicPr/>
                   </pic:nvPicPr>
                   <pic:blipFill>
-                    <a:blip r:embed="rId5"/>
+                    <a:blip r:embed="rId9"/>
                     <a:stretch>
                       <a:fillRect/>
                     </a:stretch>
@@ -255,7 +256,7 @@
                     <pic:cNvPicPr/>
                   </pic:nvPicPr>
                   <pic:blipFill>
-                    <a:blip r:embed="rId6"/>
+                    <a:blip r:embed="rId10"/>
                     <a:stretch>
                       <a:fillRect/>
                     </a:stretch>
@@ -306,7 +307,7 @@
                     <pic:cNvPicPr/>
                   </pic:nvPicPr>
                   <pic:blipFill>
-                    <a:blip r:embed="rId7"/>
+                    <a:blip r:embed="rId11"/>
                     <a:stretch>
                       <a:fillRect/>
                     </a:stretch>
@@ -356,7 +357,7 @@
                     <pic:cNvPicPr/>
                   </pic:nvPicPr>
                   <pic:blipFill>
-                    <a:blip r:embed="rId8"/>
+                    <a:blip r:embed="rId12"/>
                     <a:stretch>
                       <a:fillRect/>
                     </a:stretch>
@@ -406,7 +407,7 @@
                     <pic:cNvPicPr/>
                   </pic:nvPicPr>
                   <pic:blipFill>
-                    <a:blip r:embed="rId9"/>
+                    <a:blip r:embed="rId13"/>
                     <a:stretch>
                       <a:fillRect/>
                     </a:stretch>
@@ -436,16 +437,631 @@
           <w:szCs w:val="24"/>
         </w:rPr>
       </w:pPr>
-    </w:p>
-    <w:p>
-      <w:pPr>
-        <w:rPr>
-          <w:b/>
-          <w:bCs/>
-          <w:sz w:val="24"/>
-          <w:szCs w:val="24"/>
-        </w:rPr>
-      </w:pPr>
+      <w:r>
+        <w:rPr>
+          <w:noProof/>
+        </w:rPr>
+        <w:drawing>
+          <wp:inline distT="0" distB="0" distL="0" distR="0" wp14:anchorId="07F8A4BF" wp14:editId="68D4DCE5">
+            <wp:extent cx="4562475" cy="733425"/>
+            <wp:effectExtent l="0" t="0" r="9525" b="9525"/>
+            <wp:docPr id="231816922" name="Imagem 1" descr="Texto&#10;&#10;Descrição gerada automaticamente"/>
+            <wp:cNvGraphicFramePr>
+              <a:graphicFrameLocks xmlns:a="http://schemas.openxmlformats.org/drawingml/2006/main" noChangeAspect="1"/>
+            </wp:cNvGraphicFramePr>
+            <a:graphic xmlns:a="http://schemas.openxmlformats.org/drawingml/2006/main">
+              <a:graphicData uri="http://schemas.openxmlformats.org/drawingml/2006/picture">
+                <pic:pic xmlns:pic="http://schemas.openxmlformats.org/drawingml/2006/picture">
+                  <pic:nvPicPr>
+                    <pic:cNvPr id="231816922" name="Imagem 1" descr="Texto&#10;&#10;Descrição gerada automaticamente"/>
+                    <pic:cNvPicPr/>
+                  </pic:nvPicPr>
+                  <pic:blipFill>
+                    <a:blip r:embed="rId14"/>
+                    <a:stretch>
+                      <a:fillRect/>
+                    </a:stretch>
+                  </pic:blipFill>
+                  <pic:spPr>
+                    <a:xfrm>
+                      <a:off x="0" y="0"/>
+                      <a:ext cx="4562475" cy="733425"/>
+                    </a:xfrm>
+                    <a:prstGeom prst="rect">
+                      <a:avLst/>
+                    </a:prstGeom>
+                  </pic:spPr>
+                </pic:pic>
+              </a:graphicData>
+            </a:graphic>
+          </wp:inline>
+        </w:drawing>
+      </w:r>
+    </w:p>
+    <w:p>
+      <w:pPr>
+        <w:rPr>
+          <w:b/>
+          <w:bCs/>
+          <w:sz w:val="24"/>
+          <w:szCs w:val="24"/>
+        </w:rPr>
+      </w:pPr>
+      <w:r>
+        <w:rPr>
+          <w:noProof/>
+        </w:rPr>
+        <w:drawing>
+          <wp:inline distT="0" distB="0" distL="0" distR="0" wp14:anchorId="06E2605C" wp14:editId="35975F85">
+            <wp:extent cx="4400550" cy="447675"/>
+            <wp:effectExtent l="0" t="0" r="0" b="9525"/>
+            <wp:docPr id="839187687" name="Imagem 1"/>
+            <wp:cNvGraphicFramePr>
+              <a:graphicFrameLocks xmlns:a="http://schemas.openxmlformats.org/drawingml/2006/main" noChangeAspect="1"/>
+            </wp:cNvGraphicFramePr>
+            <a:graphic xmlns:a="http://schemas.openxmlformats.org/drawingml/2006/main">
+              <a:graphicData uri="http://schemas.openxmlformats.org/drawingml/2006/picture">
+                <pic:pic xmlns:pic="http://schemas.openxmlformats.org/drawingml/2006/picture">
+                  <pic:nvPicPr>
+                    <pic:cNvPr id="839187687" name=""/>
+                    <pic:cNvPicPr/>
+                  </pic:nvPicPr>
+                  <pic:blipFill>
+                    <a:blip r:embed="rId15"/>
+                    <a:stretch>
+                      <a:fillRect/>
+                    </a:stretch>
+                  </pic:blipFill>
+                  <pic:spPr>
+                    <a:xfrm>
+                      <a:off x="0" y="0"/>
+                      <a:ext cx="4400550" cy="447675"/>
+                    </a:xfrm>
+                    <a:prstGeom prst="rect">
+                      <a:avLst/>
+                    </a:prstGeom>
+                  </pic:spPr>
+                </pic:pic>
+              </a:graphicData>
+            </a:graphic>
+          </wp:inline>
+        </w:drawing>
+      </w:r>
+    </w:p>
+    <w:p>
+      <w:pPr>
+        <w:rPr>
+          <w:b/>
+          <w:bCs/>
+          <w:sz w:val="24"/>
+          <w:szCs w:val="24"/>
+        </w:rPr>
+      </w:pPr>
+      <w:r>
+        <w:rPr>
+          <w:noProof/>
+        </w:rPr>
+        <w:drawing>
+          <wp:inline distT="0" distB="0" distL="0" distR="0" wp14:anchorId="464709D6" wp14:editId="21DDCCFC">
+            <wp:extent cx="5400040" cy="173990"/>
+            <wp:effectExtent l="0" t="0" r="0" b="0"/>
+            <wp:docPr id="35385578" name="Imagem 1"/>
+            <wp:cNvGraphicFramePr>
+              <a:graphicFrameLocks xmlns:a="http://schemas.openxmlformats.org/drawingml/2006/main" noChangeAspect="1"/>
+            </wp:cNvGraphicFramePr>
+            <a:graphic xmlns:a="http://schemas.openxmlformats.org/drawingml/2006/main">
+              <a:graphicData uri="http://schemas.openxmlformats.org/drawingml/2006/picture">
+                <pic:pic xmlns:pic="http://schemas.openxmlformats.org/drawingml/2006/picture">
+                  <pic:nvPicPr>
+                    <pic:cNvPr id="35385578" name=""/>
+                    <pic:cNvPicPr/>
+                  </pic:nvPicPr>
+                  <pic:blipFill>
+                    <a:blip r:embed="rId16"/>
+                    <a:stretch>
+                      <a:fillRect/>
+                    </a:stretch>
+                  </pic:blipFill>
+                  <pic:spPr>
+                    <a:xfrm>
+                      <a:off x="0" y="0"/>
+                      <a:ext cx="5400040" cy="173990"/>
+                    </a:xfrm>
+                    <a:prstGeom prst="rect">
+                      <a:avLst/>
+                    </a:prstGeom>
+                  </pic:spPr>
+                </pic:pic>
+              </a:graphicData>
+            </a:graphic>
+          </wp:inline>
+        </w:drawing>
+      </w:r>
+    </w:p>
+    <w:p>
+      <w:pPr>
+        <w:rPr>
+          <w:b/>
+          <w:bCs/>
+          <w:sz w:val="24"/>
+          <w:szCs w:val="24"/>
+        </w:rPr>
+      </w:pPr>
+      <w:r>
+        <w:rPr>
+          <w:noProof/>
+        </w:rPr>
+        <w:drawing>
+          <wp:inline distT="0" distB="0" distL="0" distR="0" wp14:anchorId="202A40BD" wp14:editId="2B61B59F">
+            <wp:extent cx="5400040" cy="280670"/>
+            <wp:effectExtent l="0" t="0" r="0" b="5080"/>
+            <wp:docPr id="134375651" name="Imagem 1"/>
+            <wp:cNvGraphicFramePr>
+              <a:graphicFrameLocks xmlns:a="http://schemas.openxmlformats.org/drawingml/2006/main" noChangeAspect="1"/>
+            </wp:cNvGraphicFramePr>
+            <a:graphic xmlns:a="http://schemas.openxmlformats.org/drawingml/2006/main">
+              <a:graphicData uri="http://schemas.openxmlformats.org/drawingml/2006/picture">
+                <pic:pic xmlns:pic="http://schemas.openxmlformats.org/drawingml/2006/picture">
+                  <pic:nvPicPr>
+                    <pic:cNvPr id="134375651" name=""/>
+                    <pic:cNvPicPr/>
+                  </pic:nvPicPr>
+                  <pic:blipFill>
+                    <a:blip r:embed="rId17"/>
+                    <a:stretch>
+                      <a:fillRect/>
+                    </a:stretch>
+                  </pic:blipFill>
+                  <pic:spPr>
+                    <a:xfrm>
+                      <a:off x="0" y="0"/>
+                      <a:ext cx="5400040" cy="280670"/>
+                    </a:xfrm>
+                    <a:prstGeom prst="rect">
+                      <a:avLst/>
+                    </a:prstGeom>
+                  </pic:spPr>
+                </pic:pic>
+              </a:graphicData>
+            </a:graphic>
+          </wp:inline>
+        </w:drawing>
+      </w:r>
+    </w:p>
+    <w:p>
+      <w:pPr>
+        <w:rPr>
+          <w:b/>
+          <w:bCs/>
+          <w:sz w:val="24"/>
+          <w:szCs w:val="24"/>
+        </w:rPr>
+      </w:pPr>
+      <w:r>
+        <w:rPr>
+          <w:noProof/>
+        </w:rPr>
+        <w:drawing>
+          <wp:inline distT="0" distB="0" distL="0" distR="0" wp14:anchorId="2926E411" wp14:editId="14A100E3">
+            <wp:extent cx="5400040" cy="892175"/>
+            <wp:effectExtent l="0" t="0" r="0" b="3175"/>
+            <wp:docPr id="1678844922" name="Imagem 1" descr="Teclado de computador&#10;&#10;Descrição gerada automaticamente"/>
+            <wp:cNvGraphicFramePr>
+              <a:graphicFrameLocks xmlns:a="http://schemas.openxmlformats.org/drawingml/2006/main" noChangeAspect="1"/>
+            </wp:cNvGraphicFramePr>
+            <a:graphic xmlns:a="http://schemas.openxmlformats.org/drawingml/2006/main">
+              <a:graphicData uri="http://schemas.openxmlformats.org/drawingml/2006/picture">
+                <pic:pic xmlns:pic="http://schemas.openxmlformats.org/drawingml/2006/picture">
+                  <pic:nvPicPr>
+                    <pic:cNvPr id="1678844922" name="Imagem 1" descr="Teclado de computador&#10;&#10;Descrição gerada automaticamente"/>
+                    <pic:cNvPicPr/>
+                  </pic:nvPicPr>
+                  <pic:blipFill>
+                    <a:blip r:embed="rId18"/>
+                    <a:stretch>
+                      <a:fillRect/>
+                    </a:stretch>
+                  </pic:blipFill>
+                  <pic:spPr>
+                    <a:xfrm>
+                      <a:off x="0" y="0"/>
+                      <a:ext cx="5400040" cy="892175"/>
+                    </a:xfrm>
+                    <a:prstGeom prst="rect">
+                      <a:avLst/>
+                    </a:prstGeom>
+                  </pic:spPr>
+                </pic:pic>
+              </a:graphicData>
+            </a:graphic>
+          </wp:inline>
+        </w:drawing>
+      </w:r>
+    </w:p>
+    <w:p>
+      <w:pPr>
+        <w:rPr>
+          <w:b/>
+          <w:bCs/>
+          <w:sz w:val="24"/>
+          <w:szCs w:val="24"/>
+        </w:rPr>
+      </w:pPr>
+      <w:r>
+        <w:rPr>
+          <w:noProof/>
+        </w:rPr>
+        <w:drawing>
+          <wp:inline distT="0" distB="0" distL="0" distR="0" wp14:anchorId="25F1023A" wp14:editId="71B847CC">
+            <wp:extent cx="5400040" cy="617220"/>
+            <wp:effectExtent l="0" t="0" r="0" b="0"/>
+            <wp:docPr id="679040984" name="Imagem 1" descr="Texto&#10;&#10;Descrição gerada automaticamente"/>
+            <wp:cNvGraphicFramePr>
+              <a:graphicFrameLocks xmlns:a="http://schemas.openxmlformats.org/drawingml/2006/main" noChangeAspect="1"/>
+            </wp:cNvGraphicFramePr>
+            <a:graphic xmlns:a="http://schemas.openxmlformats.org/drawingml/2006/main">
+              <a:graphicData uri="http://schemas.openxmlformats.org/drawingml/2006/picture">
+                <pic:pic xmlns:pic="http://schemas.openxmlformats.org/drawingml/2006/picture">
+                  <pic:nvPicPr>
+                    <pic:cNvPr id="679040984" name="Imagem 1" descr="Texto&#10;&#10;Descrição gerada automaticamente"/>
+                    <pic:cNvPicPr/>
+                  </pic:nvPicPr>
+                  <pic:blipFill>
+                    <a:blip r:embed="rId19"/>
+                    <a:stretch>
+                      <a:fillRect/>
+                    </a:stretch>
+                  </pic:blipFill>
+                  <pic:spPr>
+                    <a:xfrm>
+                      <a:off x="0" y="0"/>
+                      <a:ext cx="5400040" cy="617220"/>
+                    </a:xfrm>
+                    <a:prstGeom prst="rect">
+                      <a:avLst/>
+                    </a:prstGeom>
+                  </pic:spPr>
+                </pic:pic>
+              </a:graphicData>
+            </a:graphic>
+          </wp:inline>
+        </w:drawing>
+      </w:r>
+    </w:p>
+    <w:p>
+      <w:pPr>
+        <w:rPr>
+          <w:b/>
+          <w:bCs/>
+          <w:sz w:val="24"/>
+          <w:szCs w:val="24"/>
+        </w:rPr>
+      </w:pPr>
+      <w:r>
+        <w:rPr>
+          <w:noProof/>
+        </w:rPr>
+        <w:drawing>
+          <wp:inline distT="0" distB="0" distL="0" distR="0" wp14:anchorId="2FC25DBB" wp14:editId="6940E0C6">
+            <wp:extent cx="5400040" cy="1767840"/>
+            <wp:effectExtent l="0" t="0" r="0" b="3810"/>
+            <wp:docPr id="843094622" name="Imagem 1" descr="Texto&#10;&#10;Descrição gerada automaticamente"/>
+            <wp:cNvGraphicFramePr>
+              <a:graphicFrameLocks xmlns:a="http://schemas.openxmlformats.org/drawingml/2006/main" noChangeAspect="1"/>
+            </wp:cNvGraphicFramePr>
+            <a:graphic xmlns:a="http://schemas.openxmlformats.org/drawingml/2006/main">
+              <a:graphicData uri="http://schemas.openxmlformats.org/drawingml/2006/picture">
+                <pic:pic xmlns:pic="http://schemas.openxmlformats.org/drawingml/2006/picture">
+                  <pic:nvPicPr>
+                    <pic:cNvPr id="843094622" name="Imagem 1" descr="Texto&#10;&#10;Descrição gerada automaticamente"/>
+                    <pic:cNvPicPr/>
+                  </pic:nvPicPr>
+                  <pic:blipFill>
+                    <a:blip r:embed="rId20"/>
+                    <a:stretch>
+                      <a:fillRect/>
+                    </a:stretch>
+                  </pic:blipFill>
+                  <pic:spPr>
+                    <a:xfrm>
+                      <a:off x="0" y="0"/>
+                      <a:ext cx="5400040" cy="1767840"/>
+                    </a:xfrm>
+                    <a:prstGeom prst="rect">
+                      <a:avLst/>
+                    </a:prstGeom>
+                  </pic:spPr>
+                </pic:pic>
+              </a:graphicData>
+            </a:graphic>
+          </wp:inline>
+        </w:drawing>
+      </w:r>
+    </w:p>
+    <w:p>
+      <w:pPr>
+        <w:rPr>
+          <w:b/>
+          <w:bCs/>
+          <w:sz w:val="24"/>
+          <w:szCs w:val="24"/>
+        </w:rPr>
+      </w:pPr>
+      <w:r>
+        <w:rPr>
+          <w:noProof/>
+        </w:rPr>
+        <w:lastRenderedPageBreak/>
+        <w:drawing>
+          <wp:inline distT="0" distB="0" distL="0" distR="0" wp14:anchorId="2254F0A4" wp14:editId="2FA0867E">
+            <wp:extent cx="3009900" cy="2028825"/>
+            <wp:effectExtent l="0" t="0" r="0" b="9525"/>
+            <wp:docPr id="1182830648" name="Imagem 1" descr="Texto&#10;&#10;Descrição gerada automaticamente"/>
+            <wp:cNvGraphicFramePr>
+              <a:graphicFrameLocks xmlns:a="http://schemas.openxmlformats.org/drawingml/2006/main" noChangeAspect="1"/>
+            </wp:cNvGraphicFramePr>
+            <a:graphic xmlns:a="http://schemas.openxmlformats.org/drawingml/2006/main">
+              <a:graphicData uri="http://schemas.openxmlformats.org/drawingml/2006/picture">
+                <pic:pic xmlns:pic="http://schemas.openxmlformats.org/drawingml/2006/picture">
+                  <pic:nvPicPr>
+                    <pic:cNvPr id="1182830648" name="Imagem 1" descr="Texto&#10;&#10;Descrição gerada automaticamente"/>
+                    <pic:cNvPicPr/>
+                  </pic:nvPicPr>
+                  <pic:blipFill>
+                    <a:blip r:embed="rId21"/>
+                    <a:stretch>
+                      <a:fillRect/>
+                    </a:stretch>
+                  </pic:blipFill>
+                  <pic:spPr>
+                    <a:xfrm>
+                      <a:off x="0" y="0"/>
+                      <a:ext cx="3009900" cy="2028825"/>
+                    </a:xfrm>
+                    <a:prstGeom prst="rect">
+                      <a:avLst/>
+                    </a:prstGeom>
+                  </pic:spPr>
+                </pic:pic>
+              </a:graphicData>
+            </a:graphic>
+          </wp:inline>
+        </w:drawing>
+      </w:r>
+    </w:p>
+    <w:p>
+      <w:pPr>
+        <w:rPr>
+          <w:b/>
+          <w:bCs/>
+          <w:sz w:val="24"/>
+          <w:szCs w:val="24"/>
+        </w:rPr>
+      </w:pPr>
+      <w:r>
+        <w:rPr>
+          <w:b/>
+          <w:bCs/>
+          <w:sz w:val="24"/>
+          <w:szCs w:val="24"/>
+        </w:rPr>
+        <w:t>Agora para conectar o MySQL Workbench no container</w:t>
+      </w:r>
+      <w:r>
+        <w:rPr>
+          <w:b/>
+          <w:bCs/>
+          <w:sz w:val="24"/>
+          <w:szCs w:val="24"/>
+        </w:rPr>
+        <w:t>:</w:t>
+      </w:r>
+    </w:p>
+    <w:p>
+      <w:pPr>
+        <w:pStyle w:val="PargrafodaLista"/>
+        <w:numPr>
+          <w:ilvl w:val="0"/>
+          <w:numId w:val="1"/>
+        </w:numPr>
+        <w:ind w:left="360"/>
+        <w:rPr>
+          <w:b/>
+          <w:bCs/>
+          <w:sz w:val="24"/>
+          <w:szCs w:val="24"/>
+        </w:rPr>
+      </w:pPr>
+      <w:r>
+        <w:rPr>
+          <w:b/>
+          <w:bCs/>
+          <w:sz w:val="24"/>
+          <w:szCs w:val="24"/>
+        </w:rPr>
+        <w:t xml:space="preserve">Pegar o IP </w:t>
+      </w:r>
+      <w:r>
+        <w:rPr>
+          <w:b/>
+          <w:bCs/>
+          <w:sz w:val="24"/>
+          <w:szCs w:val="24"/>
+        </w:rPr>
+        <w:t>associado ao Docker</w:t>
+      </w:r>
+    </w:p>
+    <w:p>
+      <w:pPr>
+        <w:rPr>
+          <w:b/>
+          <w:bCs/>
+          <w:sz w:val="24"/>
+          <w:szCs w:val="24"/>
+        </w:rPr>
+      </w:pPr>
+      <w:r>
+        <w:rPr>
+          <w:noProof/>
+        </w:rPr>
+        <w:drawing>
+          <wp:inline distT="0" distB="0" distL="0" distR="0" wp14:anchorId="5B3A1BF2" wp14:editId="26997948">
+            <wp:extent cx="5400040" cy="554355"/>
+            <wp:effectExtent l="0" t="0" r="0" b="0"/>
+            <wp:docPr id="1320003375" name="Imagem 1"/>
+            <wp:cNvGraphicFramePr>
+              <a:graphicFrameLocks xmlns:a="http://schemas.openxmlformats.org/drawingml/2006/main" noChangeAspect="1"/>
+            </wp:cNvGraphicFramePr>
+            <a:graphic xmlns:a="http://schemas.openxmlformats.org/drawingml/2006/main">
+              <a:graphicData uri="http://schemas.openxmlformats.org/drawingml/2006/picture">
+                <pic:pic xmlns:pic="http://schemas.openxmlformats.org/drawingml/2006/picture">
+                  <pic:nvPicPr>
+                    <pic:cNvPr id="1320003375" name=""/>
+                    <pic:cNvPicPr/>
+                  </pic:nvPicPr>
+                  <pic:blipFill>
+                    <a:blip r:embed="rId22"/>
+                    <a:stretch>
+                      <a:fillRect/>
+                    </a:stretch>
+                  </pic:blipFill>
+                  <pic:spPr>
+                    <a:xfrm>
+                      <a:off x="0" y="0"/>
+                      <a:ext cx="5400040" cy="554355"/>
+                    </a:xfrm>
+                    <a:prstGeom prst="rect">
+                      <a:avLst/>
+                    </a:prstGeom>
+                  </pic:spPr>
+                </pic:pic>
+              </a:graphicData>
+            </a:graphic>
+          </wp:inline>
+        </w:drawing>
+      </w:r>
+    </w:p>
+    <w:p>
+      <w:pPr>
+        <w:rPr>
+          <w:b/>
+          <w:bCs/>
+          <w:sz w:val="24"/>
+          <w:szCs w:val="24"/>
+        </w:rPr>
+      </w:pPr>
+    </w:p>
+    <w:p>
+      <w:pPr>
+        <w:pStyle w:val="PargrafodaLista"/>
+        <w:numPr>
+          <w:ilvl w:val="0"/>
+          <w:numId w:val="1"/>
+        </w:numPr>
+        <w:rPr>
+          <w:b/>
+          <w:bCs/>
+          <w:sz w:val="24"/>
+          <w:szCs w:val="24"/>
+        </w:rPr>
+      </w:pPr>
+      <w:r>
+        <w:rPr>
+          <w:b/>
+          <w:bCs/>
+          <w:sz w:val="24"/>
+          <w:szCs w:val="24"/>
+        </w:rPr>
+        <w:t xml:space="preserve">Ir ao SQL Workbench e colocar o IP em </w:t>
+      </w:r>
+      <w:proofErr w:type="spellStart"/>
+      <w:r>
+        <w:rPr>
+          <w:b/>
+          <w:bCs/>
+          <w:sz w:val="24"/>
+          <w:szCs w:val="24"/>
+        </w:rPr>
+        <w:t>Hostname</w:t>
+      </w:r>
+      <w:proofErr w:type="spellEnd"/>
+      <w:r>
+        <w:rPr>
+          <w:b/>
+          <w:bCs/>
+          <w:sz w:val="24"/>
+          <w:szCs w:val="24"/>
+        </w:rPr>
+        <w:t>, depois clicar em Test Connection</w:t>
+      </w:r>
+      <w:r>
+        <w:rPr>
+          <w:b/>
+          <w:bCs/>
+          <w:sz w:val="24"/>
+          <w:szCs w:val="24"/>
+        </w:rPr>
+        <w:t xml:space="preserve"> e OK</w:t>
+      </w:r>
+      <w:r>
+        <w:rPr>
+          <w:b/>
+          <w:bCs/>
+          <w:sz w:val="24"/>
+          <w:szCs w:val="24"/>
+        </w:rPr>
+        <w:t>.</w:t>
+      </w:r>
+    </w:p>
+    <w:p>
+      <w:pPr>
+        <w:rPr>
+          <w:b/>
+          <w:bCs/>
+          <w:sz w:val="24"/>
+          <w:szCs w:val="24"/>
+        </w:rPr>
+      </w:pPr>
+      <w:r>
+        <w:rPr>
+          <w:noProof/>
+        </w:rPr>
+        <w:drawing>
+          <wp:inline distT="0" distB="0" distL="0" distR="0" wp14:anchorId="1734B1EE" wp14:editId="77A44AC7">
+            <wp:extent cx="5400040" cy="3326130"/>
+            <wp:effectExtent l="0" t="0" r="0" b="7620"/>
+            <wp:docPr id="426105124" name="Imagem 1" descr="Interface gráfica do usuário, Texto, Aplicativo&#10;&#10;Descrição gerada automaticamente"/>
+            <wp:cNvGraphicFramePr>
+              <a:graphicFrameLocks xmlns:a="http://schemas.openxmlformats.org/drawingml/2006/main" noChangeAspect="1"/>
+            </wp:cNvGraphicFramePr>
+            <a:graphic xmlns:a="http://schemas.openxmlformats.org/drawingml/2006/main">
+              <a:graphicData uri="http://schemas.openxmlformats.org/drawingml/2006/picture">
+                <pic:pic xmlns:pic="http://schemas.openxmlformats.org/drawingml/2006/picture">
+                  <pic:nvPicPr>
+                    <pic:cNvPr id="426105124" name="Imagem 1" descr="Interface gráfica do usuário, Texto, Aplicativo&#10;&#10;Descrição gerada automaticamente"/>
+                    <pic:cNvPicPr/>
+                  </pic:nvPicPr>
+                  <pic:blipFill>
+                    <a:blip r:embed="rId23"/>
+                    <a:stretch>
+                      <a:fillRect/>
+                    </a:stretch>
+                  </pic:blipFill>
+                  <pic:spPr>
+                    <a:xfrm>
+                      <a:off x="0" y="0"/>
+                      <a:ext cx="5400040" cy="3326130"/>
+                    </a:xfrm>
+                    <a:prstGeom prst="rect">
+                      <a:avLst/>
+                    </a:prstGeom>
+                  </pic:spPr>
+                </pic:pic>
+              </a:graphicData>
+            </a:graphic>
+          </wp:inline>
+        </w:drawing>
+      </w:r>
     </w:p>
     <w:sectPr>
       <w:pgSz w:w="11906" w:h="16838"/>
@@ -455,6 +1071,103 @@
     </w:sectPr>
   </w:body>
 </w:document>
+</file>
+
+<file path=word/numbering.xml><?xml version="1.0" encoding="utf-8"?>
+<w:numbering xmlns:wpc="http://schemas.microsoft.com/office/word/2010/wordprocessingCanvas" xmlns:cx="http://schemas.microsoft.com/office/drawing/2014/chartex" xmlns:cx1="http://schemas.microsoft.com/office/drawing/2015/9/8/chartex" xmlns:cx2="http://schemas.microsoft.com/office/drawing/2015/10/21/chartex" xmlns:cx3="http://schemas.microsoft.com/office/drawing/2016/5/9/chartex" xmlns:cx4="http://schemas.microsoft.com/office/drawing/2016/5/10/chartex" xmlns:cx5="http://schemas.microsoft.com/office/drawing/2016/5/11/chartex" xmlns:cx6="http://schemas.microsoft.com/office/drawing/2016/5/12/chartex" xmlns:cx7="http://schemas.microsoft.com/office/drawing/2016/5/13/chartex" xmlns:cx8="http://schemas.microsoft.com/office/drawing/2016/5/14/chartex" xmlns:mc="http://schemas.openxmlformats.org/markup-compatibility/2006" xmlns:aink="http://schemas.microsoft.com/office/drawing/2016/ink" xmlns:am3d="http://schemas.microsoft.com/office/drawing/2017/model3d" xmlns:o="urn:schemas-microsoft-com:office:office" xmlns:oel="http://schemas.microsoft.com/office/2019/extlst" xmlns:r="http://schemas.openxmlformats.org/officeDocument/2006/relationships" xmlns:m="http://schemas.openxmlformats.org/officeDocument/2006/math" xmlns:v="urn:schemas-microsoft-com:vml" xmlns:wp14="http://schemas.microsoft.com/office/word/2010/wordprocessingDrawing" xmlns:wp="http://schemas.openxmlformats.org/drawingml/2006/wordprocessingDrawing" xmlns:w10="urn:schemas-microsoft-com:office:word" xmlns:w="http://schemas.openxmlformats.org/wordprocessingml/2006/main" xmlns:w14="http://schemas.microsoft.com/office/word/2010/wordml" xmlns:w15="http://schemas.microsoft.com/office/word/2012/wordml" xmlns:w16cex="http://schemas.microsoft.com/office/word/2018/wordml/cex" xmlns:w16cid="http://schemas.microsoft.com/office/word/2016/wordml/cid" xmlns:w16="http://schemas.microsoft.com/office/word/2018/wordml" xmlns:w16sdtdh="http://schemas.microsoft.com/office/word/2020/wordml/sdtdatahash" xmlns:w16se="http://schemas.microsoft.com/office/word/2015/wordml/symex" xmlns:wpg="http://schemas.microsoft.com/office/word/2010/wordprocessingGroup" xmlns:wpi="http://schemas.microsoft.com/office/word/2010/wordprocessingInk" xmlns:wne="http://schemas.microsoft.com/office/word/2006/wordml" xmlns:wps="http://schemas.microsoft.com/office/word/2010/wordprocessingShape" mc:Ignorable="w14 w15 w16se w16cid w16 w16cex w16sdtdh wp14">
+  <w:abstractNum w:abstractNumId="0" w15:restartNumberingAfterBreak="0">
+    <w:nsid w:val="69D151CB"/>
+    <w:multiLevelType w:val="hybridMultilevel"/>
+    <w:tmpl w:val="CA5EF710"/>
+    <w:lvl w:ilvl="0" w:tplc="968C1B32">
+      <w:start w:val="1"/>
+      <w:numFmt w:val="decimal"/>
+      <w:lvlText w:val="%1-"/>
+      <w:lvlJc w:val="left"/>
+      <w:pPr>
+        <w:ind w:left="720" w:hanging="360"/>
+      </w:pPr>
+      <w:rPr>
+        <w:rFonts w:hint="default"/>
+      </w:rPr>
+    </w:lvl>
+    <w:lvl w:ilvl="1" w:tplc="04160019" w:tentative="1">
+      <w:start w:val="1"/>
+      <w:numFmt w:val="lowerLetter"/>
+      <w:lvlText w:val="%2."/>
+      <w:lvlJc w:val="left"/>
+      <w:pPr>
+        <w:ind w:left="1440" w:hanging="360"/>
+      </w:pPr>
+    </w:lvl>
+    <w:lvl w:ilvl="2" w:tplc="0416001B" w:tentative="1">
+      <w:start w:val="1"/>
+      <w:numFmt w:val="lowerRoman"/>
+      <w:lvlText w:val="%3."/>
+      <w:lvlJc w:val="right"/>
+      <w:pPr>
+        <w:ind w:left="2160" w:hanging="180"/>
+      </w:pPr>
+    </w:lvl>
+    <w:lvl w:ilvl="3" w:tplc="0416000F" w:tentative="1">
+      <w:start w:val="1"/>
+      <w:numFmt w:val="decimal"/>
+      <w:lvlText w:val="%4."/>
+      <w:lvlJc w:val="left"/>
+      <w:pPr>
+        <w:ind w:left="2880" w:hanging="360"/>
+      </w:pPr>
+    </w:lvl>
+    <w:lvl w:ilvl="4" w:tplc="04160019" w:tentative="1">
+      <w:start w:val="1"/>
+      <w:numFmt w:val="lowerLetter"/>
+      <w:lvlText w:val="%5."/>
+      <w:lvlJc w:val="left"/>
+      <w:pPr>
+        <w:ind w:left="3600" w:hanging="360"/>
+      </w:pPr>
+    </w:lvl>
+    <w:lvl w:ilvl="5" w:tplc="0416001B" w:tentative="1">
+      <w:start w:val="1"/>
+      <w:numFmt w:val="lowerRoman"/>
+      <w:lvlText w:val="%6."/>
+      <w:lvlJc w:val="right"/>
+      <w:pPr>
+        <w:ind w:left="4320" w:hanging="180"/>
+      </w:pPr>
+    </w:lvl>
+    <w:lvl w:ilvl="6" w:tplc="0416000F" w:tentative="1">
+      <w:start w:val="1"/>
+      <w:numFmt w:val="decimal"/>
+      <w:lvlText w:val="%7."/>
+      <w:lvlJc w:val="left"/>
+      <w:pPr>
+        <w:ind w:left="5040" w:hanging="360"/>
+      </w:pPr>
+    </w:lvl>
+    <w:lvl w:ilvl="7" w:tplc="04160019" w:tentative="1">
+      <w:start w:val="1"/>
+      <w:numFmt w:val="lowerLetter"/>
+      <w:lvlText w:val="%8."/>
+      <w:lvlJc w:val="left"/>
+      <w:pPr>
+        <w:ind w:left="5760" w:hanging="360"/>
+      </w:pPr>
+    </w:lvl>
+    <w:lvl w:ilvl="8" w:tplc="0416001B" w:tentative="1">
+      <w:start w:val="1"/>
+      <w:numFmt w:val="lowerRoman"/>
+      <w:lvlText w:val="%9."/>
+      <w:lvlJc w:val="right"/>
+      <w:pPr>
+        <w:ind w:left="6480" w:hanging="180"/>
+      </w:pPr>
+    </w:lvl>
+  </w:abstractNum>
+  <w:num w:numId="1" w16cid:durableId="106389398">
+    <w:abstractNumId w:val="0"/>
+  </w:num>
+</w:numbering>
 </file>
 
 <file path=word/styles.xml><?xml version="1.0" encoding="utf-8"?>
@@ -885,6 +1598,17 @@
     <w:semiHidden/>
     <w:unhideWhenUsed/>
   </w:style>
+  <w:style w:type="paragraph" w:styleId="PargrafodaLista">
+    <w:name w:val="List Paragraph"/>
+    <w:basedOn w:val="Normal"/>
+    <w:uiPriority w:val="34"/>
+    <w:qFormat/>
+    <w:rsid w:val="009434D6"/>
+    <w:pPr>
+      <w:ind w:left="720"/>
+      <w:contextualSpacing/>
+    </w:pPr>
+  </w:style>
 </w:styles>
 </file>
 
@@ -1181,4 +1905,292 @@
     </a:ext>
   </a:extLst>
 </a:theme>
+</file>
+
+<file path=customXml/item1.xml><?xml version="1.0" encoding="utf-8"?>
+<?mso-contentType ?>
+<FormTemplates xmlns="http://schemas.microsoft.com/sharepoint/v3/contenttype/forms">
+  <Display>DocumentLibraryForm</Display>
+  <Edit>DocumentLibraryForm</Edit>
+  <New>DocumentLibraryForm</New>
+</FormTemplates>
+</file>
+
+<file path=customXml/item2.xml><?xml version="1.0" encoding="utf-8"?>
+<ct:contentTypeSchema xmlns:ct="http://schemas.microsoft.com/office/2006/metadata/contentType" xmlns:ma="http://schemas.microsoft.com/office/2006/metadata/properties/metaAttributes" ct:_="" ma:_="" ma:contentTypeName="Document" ma:contentTypeID="0x0101003236BA383373F9498A6F9C22979A1745" ma:contentTypeVersion="14" ma:contentTypeDescription="Create a new document." ma:contentTypeScope="" ma:versionID="785e55b6f23ae04b49adf87dd912b95b">
+  <xsd:schema xmlns:xsd="http://www.w3.org/2001/XMLSchema" xmlns:xs="http://www.w3.org/2001/XMLSchema" xmlns:p="http://schemas.microsoft.com/office/2006/metadata/properties" xmlns:ns3="58bd19be-68b1-440c-82af-6d4de24fec6c" xmlns:ns4="3ffc9a63-5890-437d-bab6-67d84705b086" targetNamespace="http://schemas.microsoft.com/office/2006/metadata/properties" ma:root="true" ma:fieldsID="1e0df75424b52672c163e59b87973020" ns3:_="" ns4:_="">
+    <xsd:import namespace="58bd19be-68b1-440c-82af-6d4de24fec6c"/>
+    <xsd:import namespace="3ffc9a63-5890-437d-bab6-67d84705b086"/>
+    <xsd:element name="properties">
+      <xsd:complexType>
+        <xsd:sequence>
+          <xsd:element name="documentManagement">
+            <xsd:complexType>
+              <xsd:all>
+                <xsd:element ref="ns3:MediaServiceMetadata" minOccurs="0"/>
+                <xsd:element ref="ns3:MediaServiceFastMetadata" minOccurs="0"/>
+                <xsd:element ref="ns3:MediaServiceSearchProperties" minOccurs="0"/>
+                <xsd:element ref="ns3:MediaServiceAutoTags" minOccurs="0"/>
+                <xsd:element ref="ns3:MediaServiceGenerationTime" minOccurs="0"/>
+                <xsd:element ref="ns3:MediaServiceEventHashCode" minOccurs="0"/>
+                <xsd:element ref="ns3:_activity" minOccurs="0"/>
+                <xsd:element ref="ns3:MediaServiceOCR" minOccurs="0"/>
+                <xsd:element ref="ns3:MediaServiceDateTaken" minOccurs="0"/>
+                <xsd:element ref="ns3:MediaServiceObjectDetectorVersions" minOccurs="0"/>
+                <xsd:element ref="ns4:SharedWithUsers" minOccurs="0"/>
+                <xsd:element ref="ns4:SharedWithDetails" minOccurs="0"/>
+                <xsd:element ref="ns4:SharingHintHash" minOccurs="0"/>
+                <xsd:element ref="ns3:MediaServiceSystemTags" minOccurs="0"/>
+              </xsd:all>
+            </xsd:complexType>
+          </xsd:element>
+        </xsd:sequence>
+      </xsd:complexType>
+    </xsd:element>
+  </xsd:schema>
+  <xsd:schema xmlns:xsd="http://www.w3.org/2001/XMLSchema" xmlns:xs="http://www.w3.org/2001/XMLSchema" xmlns:dms="http://schemas.microsoft.com/office/2006/documentManagement/types" xmlns:pc="http://schemas.microsoft.com/office/infopath/2007/PartnerControls" targetNamespace="58bd19be-68b1-440c-82af-6d4de24fec6c" elementFormDefault="qualified">
+    <xsd:import namespace="http://schemas.microsoft.com/office/2006/documentManagement/types"/>
+    <xsd:import namespace="http://schemas.microsoft.com/office/infopath/2007/PartnerControls"/>
+    <xsd:element name="MediaServiceMetadata" ma:index="8" nillable="true" ma:displayName="MediaServiceMetadata" ma:hidden="true" ma:internalName="MediaServiceMetadata" ma:readOnly="true">
+      <xsd:simpleType>
+        <xsd:restriction base="dms:Note"/>
+      </xsd:simpleType>
+    </xsd:element>
+    <xsd:element name="MediaServiceFastMetadata" ma:index="9" nillable="true" ma:displayName="MediaServiceFastMetadata" ma:hidden="true" ma:internalName="MediaServiceFastMetadata" ma:readOnly="true">
+      <xsd:simpleType>
+        <xsd:restriction base="dms:Note"/>
+      </xsd:simpleType>
+    </xsd:element>
+    <xsd:element name="MediaServiceSearchProperties" ma:index="10" nillable="true" ma:displayName="MediaServiceSearchProperties" ma:hidden="true" ma:internalName="MediaServiceSearchProperties" ma:readOnly="true">
+      <xsd:simpleType>
+        <xsd:restriction base="dms:Note"/>
+      </xsd:simpleType>
+    </xsd:element>
+    <xsd:element name="MediaServiceAutoTags" ma:index="11" nillable="true" ma:displayName="Tags" ma:internalName="MediaServiceAutoTags" ma:readOnly="true">
+      <xsd:simpleType>
+        <xsd:restriction base="dms:Text"/>
+      </xsd:simpleType>
+    </xsd:element>
+    <xsd:element name="MediaServiceGenerationTime" ma:index="12" nillable="true" ma:displayName="MediaServiceGenerationTime" ma:hidden="true" ma:internalName="MediaServiceGenerationTime" ma:readOnly="true">
+      <xsd:simpleType>
+        <xsd:restriction base="dms:Text"/>
+      </xsd:simpleType>
+    </xsd:element>
+    <xsd:element name="MediaServiceEventHashCode" ma:index="13" nillable="true" ma:displayName="MediaServiceEventHashCode" ma:hidden="true" ma:internalName="MediaServiceEventHashCode" ma:readOnly="true">
+      <xsd:simpleType>
+        <xsd:restriction base="dms:Text"/>
+      </xsd:simpleType>
+    </xsd:element>
+    <xsd:element name="_activity" ma:index="14" nillable="true" ma:displayName="_activity" ma:hidden="true" ma:internalName="_activity">
+      <xsd:simpleType>
+        <xsd:restriction base="dms:Note"/>
+      </xsd:simpleType>
+    </xsd:element>
+    <xsd:element name="MediaServiceOCR" ma:index="15" nillable="true" ma:displayName="Extracted Text" ma:internalName="MediaServiceOCR" ma:readOnly="true">
+      <xsd:simpleType>
+        <xsd:restriction base="dms:Note">
+          <xsd:maxLength value="255"/>
+        </xsd:restriction>
+      </xsd:simpleType>
+    </xsd:element>
+    <xsd:element name="MediaServiceDateTaken" ma:index="16" nillable="true" ma:displayName="MediaServiceDateTaken" ma:hidden="true" ma:indexed="true" ma:internalName="MediaServiceDateTaken" ma:readOnly="true">
+      <xsd:simpleType>
+        <xsd:restriction base="dms:Text"/>
+      </xsd:simpleType>
+    </xsd:element>
+    <xsd:element name="MediaServiceObjectDetectorVersions" ma:index="17" nillable="true" ma:displayName="MediaServiceObjectDetectorVersions" ma:hidden="true" ma:indexed="true" ma:internalName="MediaServiceObjectDetectorVersions" ma:readOnly="true">
+      <xsd:simpleType>
+        <xsd:restriction base="dms:Text"/>
+      </xsd:simpleType>
+    </xsd:element>
+    <xsd:element name="MediaServiceSystemTags" ma:index="21" nillable="true" ma:displayName="MediaServiceSystemTags" ma:hidden="true" ma:internalName="MediaServiceSystemTags" ma:readOnly="true">
+      <xsd:simpleType>
+        <xsd:restriction base="dms:Note"/>
+      </xsd:simpleType>
+    </xsd:element>
+  </xsd:schema>
+  <xsd:schema xmlns:xsd="http://www.w3.org/2001/XMLSchema" xmlns:xs="http://www.w3.org/2001/XMLSchema" xmlns:dms="http://schemas.microsoft.com/office/2006/documentManagement/types" xmlns:pc="http://schemas.microsoft.com/office/infopath/2007/PartnerControls" targetNamespace="3ffc9a63-5890-437d-bab6-67d84705b086" elementFormDefault="qualified">
+    <xsd:import namespace="http://schemas.microsoft.com/office/2006/documentManagement/types"/>
+    <xsd:import namespace="http://schemas.microsoft.com/office/infopath/2007/PartnerControls"/>
+    <xsd:element name="SharedWithUsers" ma:index="18" nillable="true" ma:displayName="Shared With" ma:internalName="SharedWithUsers" ma:readOnly="true">
+      <xsd:complexType>
+        <xsd:complexContent>
+          <xsd:extension base="dms:UserMulti">
+            <xsd:sequence>
+              <xsd:element name="UserInfo" minOccurs="0" maxOccurs="unbounded">
+                <xsd:complexType>
+                  <xsd:sequence>
+                    <xsd:element name="DisplayName" type="xsd:string" minOccurs="0"/>
+                    <xsd:element name="AccountId" type="dms:UserId" minOccurs="0" nillable="true"/>
+                    <xsd:element name="AccountType" type="xsd:string" minOccurs="0"/>
+                  </xsd:sequence>
+                </xsd:complexType>
+              </xsd:element>
+            </xsd:sequence>
+          </xsd:extension>
+        </xsd:complexContent>
+      </xsd:complexType>
+    </xsd:element>
+    <xsd:element name="SharedWithDetails" ma:index="19" nillable="true" ma:displayName="Shared With Details" ma:internalName="SharedWithDetails" ma:readOnly="true">
+      <xsd:simpleType>
+        <xsd:restriction base="dms:Note">
+          <xsd:maxLength value="255"/>
+        </xsd:restriction>
+      </xsd:simpleType>
+    </xsd:element>
+    <xsd:element name="SharingHintHash" ma:index="20" nillable="true" ma:displayName="Sharing Hint Hash" ma:hidden="true" ma:internalName="SharingHintHash" ma:readOnly="true">
+      <xsd:simpleType>
+        <xsd:restriction base="dms:Text"/>
+      </xsd:simpleType>
+    </xsd:element>
+  </xsd:schema>
+  <xsd:schema xmlns="http://schemas.openxmlformats.org/package/2006/metadata/core-properties" xmlns:xsd="http://www.w3.org/2001/XMLSchema" xmlns:xsi="http://www.w3.org/2001/XMLSchema-instance" xmlns:dc="http://purl.org/dc/elements/1.1/" xmlns:dcterms="http://purl.org/dc/terms/" xmlns:odoc="http://schemas.microsoft.com/internal/obd" targetNamespace="http://schemas.openxmlformats.org/package/2006/metadata/core-properties" elementFormDefault="qualified" attributeFormDefault="unqualified" blockDefault="#all">
+    <xsd:import namespace="http://purl.org/dc/elements/1.1/" schemaLocation="http://dublincore.org/schemas/xmls/qdc/2003/04/02/dc.xsd"/>
+    <xsd:import namespace="http://purl.org/dc/terms/" schemaLocation="http://dublincore.org/schemas/xmls/qdc/2003/04/02/dcterms.xsd"/>
+    <xsd:element name="coreProperties" type="CT_coreProperties"/>
+    <xsd:complexType name="CT_coreProperties">
+      <xsd:all>
+        <xsd:element ref="dc:creator" minOccurs="0" maxOccurs="1"/>
+        <xsd:element ref="dcterms:created" minOccurs="0" maxOccurs="1"/>
+        <xsd:element ref="dc:identifier" minOccurs="0" maxOccurs="1"/>
+        <xsd:element name="contentType" minOccurs="0" maxOccurs="1" type="xsd:string" ma:index="0" ma:displayName="Content Type"/>
+        <xsd:element ref="dc:title" minOccurs="0" maxOccurs="1" ma:index="4" ma:displayName="Title"/>
+        <xsd:element ref="dc:subject" minOccurs="0" maxOccurs="1"/>
+        <xsd:element ref="dc:description" minOccurs="0" maxOccurs="1"/>
+        <xsd:element name="keywords" minOccurs="0" maxOccurs="1" type="xsd:string"/>
+        <xsd:element ref="dc:language" minOccurs="0" maxOccurs="1"/>
+        <xsd:element name="category" minOccurs="0" maxOccurs="1" type="xsd:string"/>
+        <xsd:element name="version" minOccurs="0" maxOccurs="1" type="xsd:string"/>
+        <xsd:element name="revision" minOccurs="0" maxOccurs="1" type="xsd:string">
+          <xsd:annotation>
+            <xsd:documentation>
+                        This value indicates the number of saves or revisions. The application is responsible for updating this value after each revision.
+                    </xsd:documentation>
+          </xsd:annotation>
+        </xsd:element>
+        <xsd:element name="lastModifiedBy" minOccurs="0" maxOccurs="1" type="xsd:string"/>
+        <xsd:element ref="dcterms:modified" minOccurs="0" maxOccurs="1"/>
+        <xsd:element name="contentStatus" minOccurs="0" maxOccurs="1" type="xsd:string"/>
+      </xsd:all>
+    </xsd:complexType>
+  </xsd:schema>
+  <xs:schema xmlns:pc="http://schemas.microsoft.com/office/infopath/2007/PartnerControls" xmlns:xs="http://www.w3.org/2001/XMLSchema" targetNamespace="http://schemas.microsoft.com/office/infopath/2007/PartnerControls" elementFormDefault="qualified" attributeFormDefault="unqualified">
+    <xs:element name="Person">
+      <xs:complexType>
+        <xs:sequence>
+          <xs:element ref="pc:DisplayName" minOccurs="0"/>
+          <xs:element ref="pc:AccountId" minOccurs="0"/>
+          <xs:element ref="pc:AccountType" minOccurs="0"/>
+        </xs:sequence>
+      </xs:complexType>
+    </xs:element>
+    <xs:element name="DisplayName" type="xs:string"/>
+    <xs:element name="AccountId" type="xs:string"/>
+    <xs:element name="AccountType" type="xs:string"/>
+    <xs:element name="BDCAssociatedEntity">
+      <xs:complexType>
+        <xs:sequence>
+          <xs:element ref="pc:BDCEntity" minOccurs="0" maxOccurs="unbounded"/>
+        </xs:sequence>
+        <xs:attribute ref="pc:EntityNamespace"/>
+        <xs:attribute ref="pc:EntityName"/>
+        <xs:attribute ref="pc:SystemInstanceName"/>
+        <xs:attribute ref="pc:AssociationName"/>
+      </xs:complexType>
+    </xs:element>
+    <xs:attribute name="EntityNamespace" type="xs:string"/>
+    <xs:attribute name="EntityName" type="xs:string"/>
+    <xs:attribute name="SystemInstanceName" type="xs:string"/>
+    <xs:attribute name="AssociationName" type="xs:string"/>
+    <xs:element name="BDCEntity">
+      <xs:complexType>
+        <xs:sequence>
+          <xs:element ref="pc:EntityDisplayName" minOccurs="0"/>
+          <xs:element ref="pc:EntityInstanceReference" minOccurs="0"/>
+          <xs:element ref="pc:EntityId1" minOccurs="0"/>
+          <xs:element ref="pc:EntityId2" minOccurs="0"/>
+          <xs:element ref="pc:EntityId3" minOccurs="0"/>
+          <xs:element ref="pc:EntityId4" minOccurs="0"/>
+          <xs:element ref="pc:EntityId5" minOccurs="0"/>
+        </xs:sequence>
+      </xs:complexType>
+    </xs:element>
+    <xs:element name="EntityDisplayName" type="xs:string"/>
+    <xs:element name="EntityInstanceReference" type="xs:string"/>
+    <xs:element name="EntityId1" type="xs:string"/>
+    <xs:element name="EntityId2" type="xs:string"/>
+    <xs:element name="EntityId3" type="xs:string"/>
+    <xs:element name="EntityId4" type="xs:string"/>
+    <xs:element name="EntityId5" type="xs:string"/>
+    <xs:element name="Terms">
+      <xs:complexType>
+        <xs:sequence>
+          <xs:element ref="pc:TermInfo" minOccurs="0" maxOccurs="unbounded"/>
+        </xs:sequence>
+      </xs:complexType>
+    </xs:element>
+    <xs:element name="TermInfo">
+      <xs:complexType>
+        <xs:sequence>
+          <xs:element ref="pc:TermName" minOccurs="0"/>
+          <xs:element ref="pc:TermId" minOccurs="0"/>
+        </xs:sequence>
+      </xs:complexType>
+    </xs:element>
+    <xs:element name="TermName" type="xs:string"/>
+    <xs:element name="TermId" type="xs:string"/>
+  </xs:schema>
+</ct:contentTypeSchema>
+</file>
+
+<file path=customXml/item3.xml><?xml version="1.0" encoding="utf-8"?>
+<p:properties xmlns:p="http://schemas.microsoft.com/office/2006/metadata/properties" xmlns:xsi="http://www.w3.org/2001/XMLSchema-instance" xmlns:pc="http://schemas.microsoft.com/office/infopath/2007/PartnerControls">
+  <documentManagement>
+    <_activity xmlns="58bd19be-68b1-440c-82af-6d4de24fec6c" xsi:nil="true"/>
+  </documentManagement>
+</p:properties>
+</file>
+
+<file path=customXml/itemProps1.xml><?xml version="1.0" encoding="utf-8"?>
+<ds:datastoreItem xmlns:ds="http://schemas.openxmlformats.org/officeDocument/2006/customXml" ds:itemID="{DD456283-807E-489E-B097-431D337D4F1D}">
+  <ds:schemaRefs>
+    <ds:schemaRef ds:uri="http://schemas.microsoft.com/sharepoint/v3/contenttype/forms"/>
+  </ds:schemaRefs>
+</ds:datastoreItem>
+</file>
+
+<file path=customXml/itemProps2.xml><?xml version="1.0" encoding="utf-8"?>
+<ds:datastoreItem xmlns:ds="http://schemas.openxmlformats.org/officeDocument/2006/customXml" ds:itemID="{01F1AE28-D468-40D2-8EA7-D734D19A0A92}">
+  <ds:schemaRefs>
+    <ds:schemaRef ds:uri="http://schemas.microsoft.com/office/2006/metadata/contentType"/>
+    <ds:schemaRef ds:uri="http://schemas.microsoft.com/office/2006/metadata/properties/metaAttributes"/>
+    <ds:schemaRef ds:uri="http://www.w3.org/2001/XMLSchema"/>
+    <ds:schemaRef ds:uri="http://schemas.microsoft.com/office/2006/metadata/properties"/>
+    <ds:schemaRef ds:uri="58bd19be-68b1-440c-82af-6d4de24fec6c"/>
+    <ds:schemaRef ds:uri="3ffc9a63-5890-437d-bab6-67d84705b086"/>
+    <ds:schemaRef ds:uri="http://schemas.microsoft.com/office/2006/documentManagement/types"/>
+    <ds:schemaRef ds:uri="http://schemas.microsoft.com/office/infopath/2007/PartnerControls"/>
+    <ds:schemaRef ds:uri="http://schemas.openxmlformats.org/package/2006/metadata/core-properties"/>
+    <ds:schemaRef ds:uri="http://purl.org/dc/elements/1.1/"/>
+    <ds:schemaRef ds:uri="http://purl.org/dc/terms/"/>
+    <ds:schemaRef ds:uri="http://schemas.microsoft.com/internal/obd"/>
+  </ds:schemaRefs>
+</ds:datastoreItem>
+</file>
+
+<file path=customXml/itemProps3.xml><?xml version="1.0" encoding="utf-8"?>
+<ds:datastoreItem xmlns:ds="http://schemas.openxmlformats.org/officeDocument/2006/customXml" ds:itemID="{A9525FD7-8524-4586-9F54-6B97678F2938}">
+  <ds:schemaRefs>
+    <ds:schemaRef ds:uri="3ffc9a63-5890-437d-bab6-67d84705b086"/>
+    <ds:schemaRef ds:uri="http://schemas.microsoft.com/office/2006/documentManagement/types"/>
+    <ds:schemaRef ds:uri="http://schemas.microsoft.com/office/2006/metadata/properties"/>
+    <ds:schemaRef ds:uri="http://www.w3.org/XML/1998/namespace"/>
+    <ds:schemaRef ds:uri="http://schemas.microsoft.com/office/infopath/2007/PartnerControls"/>
+    <ds:schemaRef ds:uri="http://purl.org/dc/terms/"/>
+    <ds:schemaRef ds:uri="http://purl.org/dc/dcmitype/"/>
+    <ds:schemaRef ds:uri="http://schemas.openxmlformats.org/package/2006/metadata/core-properties"/>
+    <ds:schemaRef ds:uri="58bd19be-68b1-440c-82af-6d4de24fec6c"/>
+    <ds:schemaRef ds:uri="http://purl.org/dc/elements/1.1/"/>
+  </ds:schemaRefs>
+</ds:datastoreItem>
 </file>